--- a/Documents/Questions.docx
+++ b/Documents/Questions.docx
@@ -239,6 +239,42 @@
           <w:szCs w:val="19"/>
         </w:rPr>
         <w:t xml:space="preserve"> Get full list of symbol definitions</w:t>
+      </w:r>
+      <w:r>
+        <w:rPr>
+          <w:rFonts w:ascii="Consolas" w:hAnsi="Consolas" w:cs="Consolas"/>
+          <w:color w:val="008000"/>
+          <w:sz w:val="19"/>
+          <w:szCs w:val="19"/>
+        </w:rPr>
+        <w:t xml:space="preserve">, only two </w:t>
+      </w:r>
+      <w:r>
+        <w:rPr>
+          <w:rFonts w:ascii="Consolas" w:hAnsi="Consolas" w:cs="Consolas"/>
+          <w:color w:val="008000"/>
+          <w:sz w:val="19"/>
+          <w:szCs w:val="19"/>
+        </w:rPr>
+        <w:t>symbols</w:t>
+      </w:r>
+      <w:r>
+        <w:rPr>
+          <w:rFonts w:ascii="Consolas" w:hAnsi="Consolas" w:cs="Consolas"/>
+          <w:color w:val="008000"/>
+          <w:sz w:val="19"/>
+          <w:szCs w:val="19"/>
+        </w:rPr>
+        <w:t xml:space="preserve"> are supported</w:t>
+      </w:r>
+      <w:r>
+        <w:rPr>
+          <w:rFonts w:ascii="Consolas" w:hAnsi="Consolas" w:cs="Consolas"/>
+          <w:color w:val="008000"/>
+          <w:sz w:val="19"/>
+          <w:szCs w:val="19"/>
+        </w:rPr>
+        <w:t>: “AUDUSD” and “CL-OIL”.</w:t>
       </w:r>
     </w:p>
     <w:p>
@@ -1555,51 +1591,6 @@
           <w:szCs w:val="19"/>
         </w:rPr>
       </w:pPr>
-      <w:r>
-        <w:rPr>
-          <w:rFonts w:ascii="Consolas" w:hAnsi="Consolas" w:cs="Consolas"/>
-          <w:color w:val="0000FF"/>
-          <w:sz w:val="19"/>
-          <w:szCs w:val="19"/>
-        </w:rPr>
-        <w:t>public</w:t>
-      </w:r>
-      <w:r>
-        <w:rPr>
-          <w:rFonts w:ascii="Consolas" w:hAnsi="Consolas" w:cs="Consolas"/>
-          <w:color w:val="000000"/>
-          <w:sz w:val="19"/>
-          <w:szCs w:val="19"/>
-        </w:rPr>
-        <w:t xml:space="preserve"> </w:t>
-      </w:r>
-      <w:r>
-        <w:rPr>
-          <w:rFonts w:ascii="Consolas" w:hAnsi="Consolas" w:cs="Consolas"/>
-          <w:color w:val="0000FF"/>
-          <w:sz w:val="19"/>
-          <w:szCs w:val="19"/>
-        </w:rPr>
-        <w:t>struct</w:t>
-      </w:r>
-      <w:r>
-        <w:rPr>
-          <w:rFonts w:ascii="Consolas" w:hAnsi="Consolas" w:cs="Consolas"/>
-          <w:color w:val="000000"/>
-          <w:sz w:val="19"/>
-          <w:szCs w:val="19"/>
-        </w:rPr>
-        <w:t xml:space="preserve"> </w:t>
-      </w:r>
-      <w:r>
-        <w:rPr>
-          <w:rFonts w:ascii="Consolas" w:hAnsi="Consolas" w:cs="Consolas"/>
-          <w:color w:val="2B91AF"/>
-          <w:sz w:val="19"/>
-          <w:szCs w:val="19"/>
-        </w:rPr>
-        <w:t>Price</w:t>
-      </w:r>
     </w:p>
     <w:p>
       <w:pPr>
@@ -1607,21 +1598,58 @@
         <w:autoSpaceDN w:val="0"/>
         <w:adjustRightInd w:val="0"/>
         <w:spacing w:after="0" w:line="240" w:lineRule="auto"/>
-        <w:rPr>
-          <w:rFonts w:ascii="Consolas" w:hAnsi="Consolas" w:cs="Consolas"/>
-          <w:color w:val="000000"/>
-          <w:sz w:val="19"/>
-          <w:szCs w:val="19"/>
-        </w:rPr>
-      </w:pPr>
-      <w:r>
-        <w:rPr>
-          <w:rFonts w:ascii="Consolas" w:hAnsi="Consolas" w:cs="Consolas"/>
-          <w:color w:val="000000"/>
-          <w:sz w:val="19"/>
-          <w:szCs w:val="19"/>
-        </w:rPr>
-        <w:t xml:space="preserve">    {</w:t>
+        <w:ind w:firstLine="420"/>
+        <w:rPr>
+          <w:rFonts w:ascii="Consolas" w:hAnsi="Consolas" w:cs="Consolas"/>
+          <w:color w:val="000000"/>
+          <w:sz w:val="19"/>
+          <w:szCs w:val="19"/>
+        </w:rPr>
+      </w:pPr>
+      <w:r>
+        <w:rPr>
+          <w:rFonts w:ascii="Consolas" w:hAnsi="Consolas" w:cs="Consolas"/>
+          <w:color w:val="0000FF"/>
+          <w:sz w:val="19"/>
+          <w:szCs w:val="19"/>
+        </w:rPr>
+        <w:t>public</w:t>
+      </w:r>
+      <w:r>
+        <w:rPr>
+          <w:rFonts w:ascii="Consolas" w:hAnsi="Consolas" w:cs="Consolas"/>
+          <w:color w:val="000000"/>
+          <w:sz w:val="19"/>
+          <w:szCs w:val="19"/>
+        </w:rPr>
+        <w:t xml:space="preserve"> </w:t>
+      </w:r>
+      <w:r>
+        <w:rPr>
+          <w:rFonts w:ascii="Consolas" w:hAnsi="Consolas" w:cs="Consolas"/>
+          <w:color w:val="0000FF"/>
+          <w:sz w:val="19"/>
+          <w:szCs w:val="19"/>
+        </w:rPr>
+        <w:t>struct</w:t>
+      </w:r>
+      <w:r>
+        <w:rPr>
+          <w:rFonts w:ascii="Consolas" w:hAnsi="Consolas" w:cs="Consolas"/>
+          <w:color w:val="000000"/>
+          <w:sz w:val="19"/>
+          <w:szCs w:val="19"/>
+        </w:rPr>
+        <w:t xml:space="preserve"> </w:t>
+      </w:r>
+      <w:r>
+        <w:rPr>
+          <w:rFonts w:ascii="Consolas" w:hAnsi="Consolas" w:cs="Consolas"/>
+          <w:color w:val="2B91AF"/>
+          <w:sz w:val="19"/>
+          <w:szCs w:val="19"/>
+        </w:rPr>
+        <w:t>Price</w:t>
       </w:r>
     </w:p>
     <w:p>
@@ -1644,72 +1672,7 @@
           <w:sz w:val="19"/>
           <w:szCs w:val="19"/>
         </w:rPr>
-        <w:t xml:space="preserve">        </w:t>
-      </w:r>
-      <w:r>
-        <w:rPr>
-          <w:rFonts w:ascii="Consolas" w:hAnsi="Consolas" w:cs="Consolas"/>
-          <w:color w:val="0000FF"/>
-          <w:sz w:val="19"/>
-          <w:szCs w:val="19"/>
-        </w:rPr>
-        <w:t>public</w:t>
-      </w:r>
-      <w:r>
-        <w:rPr>
-          <w:rFonts w:ascii="Consolas" w:hAnsi="Consolas" w:cs="Consolas"/>
-          <w:color w:val="000000"/>
-          <w:sz w:val="19"/>
-          <w:szCs w:val="19"/>
-        </w:rPr>
-        <w:t xml:space="preserve"> </w:t>
-      </w:r>
-      <w:r>
-        <w:rPr>
-          <w:rFonts w:ascii="Consolas" w:hAnsi="Consolas" w:cs="Consolas"/>
-          <w:color w:val="0000FF"/>
-          <w:sz w:val="19"/>
-          <w:szCs w:val="19"/>
-        </w:rPr>
-        <w:t>string</w:t>
-      </w:r>
-      <w:r>
-        <w:rPr>
-          <w:rFonts w:ascii="Consolas" w:hAnsi="Consolas" w:cs="Consolas"/>
-          <w:color w:val="000000"/>
-          <w:sz w:val="19"/>
-          <w:szCs w:val="19"/>
-        </w:rPr>
-        <w:t xml:space="preserve"> Symbol </w:t>
-      </w:r>
-      <w:proofErr w:type="gramStart"/>
-      <w:r>
-        <w:rPr>
-          <w:rFonts w:ascii="Consolas" w:hAnsi="Consolas" w:cs="Consolas"/>
-          <w:color w:val="000000"/>
-          <w:sz w:val="19"/>
-          <w:szCs w:val="19"/>
-        </w:rPr>
-        <w:t xml:space="preserve">{ </w:t>
-      </w:r>
-      <w:r>
-        <w:rPr>
-          <w:rFonts w:ascii="Consolas" w:hAnsi="Consolas" w:cs="Consolas"/>
-          <w:color w:val="0000FF"/>
-          <w:sz w:val="19"/>
-          <w:szCs w:val="19"/>
-        </w:rPr>
-        <w:t>get</w:t>
-      </w:r>
-      <w:proofErr w:type="gramEnd"/>
-      <w:r>
-        <w:rPr>
-          <w:rFonts w:ascii="Consolas" w:hAnsi="Consolas" w:cs="Consolas"/>
-          <w:color w:val="000000"/>
-          <w:sz w:val="19"/>
-          <w:szCs w:val="19"/>
-        </w:rPr>
-        <w:t>; }</w:t>
+        <w:t xml:space="preserve">    {</w:t>
       </w:r>
     </w:p>
     <w:p>
@@ -1759,16 +1722,16 @@
           <w:sz w:val="19"/>
           <w:szCs w:val="19"/>
         </w:rPr>
-        <w:t>decimal</w:t>
-      </w:r>
-      <w:r>
-        <w:rPr>
-          <w:rFonts w:ascii="Consolas" w:hAnsi="Consolas" w:cs="Consolas"/>
-          <w:color w:val="000000"/>
-          <w:sz w:val="19"/>
-          <w:szCs w:val="19"/>
-        </w:rPr>
-        <w:t xml:space="preserve"> Bid </w:t>
+        <w:t>string</w:t>
+      </w:r>
+      <w:r>
+        <w:rPr>
+          <w:rFonts w:ascii="Consolas" w:hAnsi="Consolas" w:cs="Consolas"/>
+          <w:color w:val="000000"/>
+          <w:sz w:val="19"/>
+          <w:szCs w:val="19"/>
+        </w:rPr>
+        <w:t xml:space="preserve"> Symbol </w:t>
       </w:r>
       <w:proofErr w:type="gramStart"/>
       <w:r>
@@ -1856,7 +1819,7 @@
           <w:sz w:val="19"/>
           <w:szCs w:val="19"/>
         </w:rPr>
-        <w:t xml:space="preserve"> Ask </w:t>
+        <w:t xml:space="preserve"> Bid </w:t>
       </w:r>
       <w:proofErr w:type="gramStart"/>
       <w:r>
@@ -1928,25 +1891,23 @@
         </w:rPr>
         <w:t xml:space="preserve"> </w:t>
       </w:r>
-      <w:proofErr w:type="spellStart"/>
-      <w:r>
-        <w:rPr>
-          <w:rFonts w:ascii="Consolas" w:hAnsi="Consolas" w:cs="Consolas"/>
-          <w:color w:val="000000"/>
-          <w:sz w:val="19"/>
-          <w:szCs w:val="19"/>
-        </w:rPr>
-        <w:t>DateTime</w:t>
-      </w:r>
-      <w:proofErr w:type="spellEnd"/>
-      <w:r>
-        <w:rPr>
-          <w:rFonts w:ascii="Consolas" w:hAnsi="Consolas" w:cs="Consolas"/>
-          <w:color w:val="000000"/>
-          <w:sz w:val="19"/>
-          <w:szCs w:val="19"/>
-        </w:rPr>
-        <w:t xml:space="preserve"> Time </w:t>
+      <w:r>
+        <w:rPr>
+          <w:rFonts w:ascii="Consolas" w:hAnsi="Consolas" w:cs="Consolas"/>
+          <w:color w:val="0000FF"/>
+          <w:sz w:val="19"/>
+          <w:szCs w:val="19"/>
+        </w:rPr>
+        <w:t>decimal</w:t>
+      </w:r>
+      <w:r>
+        <w:rPr>
+          <w:rFonts w:ascii="Consolas" w:hAnsi="Consolas" w:cs="Consolas"/>
+          <w:color w:val="000000"/>
+          <w:sz w:val="19"/>
+          <w:szCs w:val="19"/>
+        </w:rPr>
+        <w:t xml:space="preserve"> Ask </w:t>
       </w:r>
       <w:proofErr w:type="gramStart"/>
       <w:r>
@@ -1976,26 +1937,6 @@
           <w:szCs w:val="19"/>
         </w:rPr>
         <w:t>; }</w:t>
-      </w:r>
-    </w:p>
-    <w:p>
-      <w:pPr>
-        <w:ind w:firstLine="420"/>
-        <w:rPr>
-          <w:rFonts w:ascii="Consolas" w:hAnsi="Consolas" w:cs="Consolas"/>
-          <w:color w:val="000000"/>
-          <w:sz w:val="19"/>
-          <w:szCs w:val="19"/>
-        </w:rPr>
-      </w:pPr>
-      <w:r>
-        <w:rPr>
-          <w:rFonts w:ascii="Consolas" w:hAnsi="Consolas" w:cs="Consolas"/>
-          <w:color w:val="000000"/>
-          <w:sz w:val="19"/>
-          <w:szCs w:val="19"/>
-        </w:rPr>
-        <w:t>}</w:t>
       </w:r>
     </w:p>
     <w:p>
@@ -2018,7 +1959,7 @@
           <w:sz w:val="19"/>
           <w:szCs w:val="19"/>
         </w:rPr>
-        <w:t xml:space="preserve">    </w:t>
+        <w:t xml:space="preserve">        </w:t>
       </w:r>
       <w:r>
         <w:rPr>
@@ -2038,6 +1979,36 @@
         </w:rPr>
         <w:t xml:space="preserve"> </w:t>
       </w:r>
+      <w:proofErr w:type="spellStart"/>
+      <w:r>
+        <w:rPr>
+          <w:rFonts w:ascii="Consolas" w:hAnsi="Consolas" w:cs="Consolas"/>
+          <w:color w:val="000000"/>
+          <w:sz w:val="19"/>
+          <w:szCs w:val="19"/>
+        </w:rPr>
+        <w:t>DateTime</w:t>
+      </w:r>
+      <w:proofErr w:type="spellEnd"/>
+      <w:r>
+        <w:rPr>
+          <w:rFonts w:ascii="Consolas" w:hAnsi="Consolas" w:cs="Consolas"/>
+          <w:color w:val="000000"/>
+          <w:sz w:val="19"/>
+          <w:szCs w:val="19"/>
+        </w:rPr>
+        <w:t xml:space="preserve"> Time </w:t>
+      </w:r>
+      <w:proofErr w:type="gramStart"/>
+      <w:r>
+        <w:rPr>
+          <w:rFonts w:ascii="Consolas" w:hAnsi="Consolas" w:cs="Consolas"/>
+          <w:color w:val="000000"/>
+          <w:sz w:val="19"/>
+          <w:szCs w:val="19"/>
+        </w:rPr>
+        <w:t xml:space="preserve">{ </w:t>
+      </w:r>
       <w:r>
         <w:rPr>
           <w:rFonts w:ascii="Consolas" w:hAnsi="Consolas" w:cs="Consolas"/>
@@ -2045,26 +2016,49 @@
           <w:sz w:val="19"/>
           <w:szCs w:val="19"/>
         </w:rPr>
-        <w:t>class</w:t>
-      </w:r>
-      <w:r>
-        <w:rPr>
-          <w:rFonts w:ascii="Consolas" w:hAnsi="Consolas" w:cs="Consolas"/>
-          <w:color w:val="000000"/>
-          <w:sz w:val="19"/>
-          <w:szCs w:val="19"/>
-        </w:rPr>
-        <w:t xml:space="preserve"> </w:t>
-      </w:r>
-      <w:r>
-        <w:rPr>
-          <w:rFonts w:ascii="Consolas" w:hAnsi="Consolas" w:cs="Consolas"/>
-          <w:color w:val="2B91AF"/>
-          <w:sz w:val="19"/>
-          <w:szCs w:val="19"/>
-        </w:rPr>
-        <w:t>Symbol</w:t>
-      </w:r>
+        <w:t>get</w:t>
+      </w:r>
+      <w:proofErr w:type="gramEnd"/>
+      <w:r>
+        <w:rPr>
+          <w:rFonts w:ascii="Consolas" w:hAnsi="Consolas" w:cs="Consolas"/>
+          <w:color w:val="000000"/>
+          <w:sz w:val="19"/>
+          <w:szCs w:val="19"/>
+        </w:rPr>
+        <w:t>; }</w:t>
+      </w:r>
+    </w:p>
+    <w:p>
+      <w:pPr>
+        <w:ind w:firstLine="420"/>
+        <w:rPr>
+          <w:rFonts w:ascii="Consolas" w:hAnsi="Consolas" w:cs="Consolas"/>
+          <w:color w:val="000000"/>
+          <w:sz w:val="19"/>
+          <w:szCs w:val="19"/>
+        </w:rPr>
+      </w:pPr>
+      <w:r>
+        <w:rPr>
+          <w:rFonts w:ascii="Consolas" w:hAnsi="Consolas" w:cs="Consolas"/>
+          <w:color w:val="000000"/>
+          <w:sz w:val="19"/>
+          <w:szCs w:val="19"/>
+        </w:rPr>
+        <w:t>}</w:t>
+      </w:r>
+    </w:p>
+    <w:p>
+      <w:pPr>
+        <w:ind w:firstLine="420"/>
+        <w:rPr>
+          <w:rFonts w:ascii="Consolas" w:hAnsi="Consolas" w:cs="Consolas"/>
+          <w:color w:val="000000"/>
+          <w:sz w:val="19"/>
+          <w:szCs w:val="19"/>
+        </w:rPr>
+      </w:pPr>
     </w:p>
     <w:p>
       <w:pPr>
@@ -2086,7 +2080,52 @@
           <w:sz w:val="19"/>
           <w:szCs w:val="19"/>
         </w:rPr>
-        <w:t xml:space="preserve">    {</w:t>
+        <w:t xml:space="preserve">    </w:t>
+      </w:r>
+      <w:r>
+        <w:rPr>
+          <w:rFonts w:ascii="Consolas" w:hAnsi="Consolas" w:cs="Consolas"/>
+          <w:color w:val="0000FF"/>
+          <w:sz w:val="19"/>
+          <w:szCs w:val="19"/>
+        </w:rPr>
+        <w:t>public</w:t>
+      </w:r>
+      <w:r>
+        <w:rPr>
+          <w:rFonts w:ascii="Consolas" w:hAnsi="Consolas" w:cs="Consolas"/>
+          <w:color w:val="000000"/>
+          <w:sz w:val="19"/>
+          <w:szCs w:val="19"/>
+        </w:rPr>
+        <w:t xml:space="preserve"> </w:t>
+      </w:r>
+      <w:r>
+        <w:rPr>
+          <w:rFonts w:ascii="Consolas" w:hAnsi="Consolas" w:cs="Consolas"/>
+          <w:color w:val="0000FF"/>
+          <w:sz w:val="19"/>
+          <w:szCs w:val="19"/>
+        </w:rPr>
+        <w:t>class</w:t>
+      </w:r>
+      <w:r>
+        <w:rPr>
+          <w:rFonts w:ascii="Consolas" w:hAnsi="Consolas" w:cs="Consolas"/>
+          <w:color w:val="000000"/>
+          <w:sz w:val="19"/>
+          <w:szCs w:val="19"/>
+        </w:rPr>
+        <w:t xml:space="preserve"> </w:t>
+      </w:r>
+      <w:r>
+        <w:rPr>
+          <w:rFonts w:ascii="Consolas" w:hAnsi="Consolas" w:cs="Consolas"/>
+          <w:color w:val="2B91AF"/>
+          <w:sz w:val="19"/>
+          <w:szCs w:val="19"/>
+        </w:rPr>
+        <w:t>Symbol</w:t>
       </w:r>
     </w:p>
     <w:p>
@@ -2109,90 +2148,7 @@
           <w:sz w:val="19"/>
           <w:szCs w:val="19"/>
         </w:rPr>
-        <w:t xml:space="preserve">        </w:t>
-      </w:r>
-      <w:r>
-        <w:rPr>
-          <w:rFonts w:ascii="Consolas" w:hAnsi="Consolas" w:cs="Consolas"/>
-          <w:color w:val="0000FF"/>
-          <w:sz w:val="19"/>
-          <w:szCs w:val="19"/>
-        </w:rPr>
-        <w:t>public</w:t>
-      </w:r>
-      <w:r>
-        <w:rPr>
-          <w:rFonts w:ascii="Consolas" w:hAnsi="Consolas" w:cs="Consolas"/>
-          <w:color w:val="000000"/>
-          <w:sz w:val="19"/>
-          <w:szCs w:val="19"/>
-        </w:rPr>
-        <w:t xml:space="preserve"> </w:t>
-      </w:r>
-      <w:r>
-        <w:rPr>
-          <w:rFonts w:ascii="Consolas" w:hAnsi="Consolas" w:cs="Consolas"/>
-          <w:color w:val="0000FF"/>
-          <w:sz w:val="19"/>
-          <w:szCs w:val="19"/>
-        </w:rPr>
-        <w:t>string</w:t>
-      </w:r>
-      <w:r>
-        <w:rPr>
-          <w:rFonts w:ascii="Consolas" w:hAnsi="Consolas" w:cs="Consolas"/>
-          <w:color w:val="000000"/>
-          <w:sz w:val="19"/>
-          <w:szCs w:val="19"/>
-        </w:rPr>
-        <w:t xml:space="preserve"> Name </w:t>
-      </w:r>
-      <w:proofErr w:type="gramStart"/>
-      <w:r>
-        <w:rPr>
-          <w:rFonts w:ascii="Consolas" w:hAnsi="Consolas" w:cs="Consolas"/>
-          <w:color w:val="000000"/>
-          <w:sz w:val="19"/>
-          <w:szCs w:val="19"/>
-        </w:rPr>
-        <w:t xml:space="preserve">{ </w:t>
-      </w:r>
-      <w:r>
-        <w:rPr>
-          <w:rFonts w:ascii="Consolas" w:hAnsi="Consolas" w:cs="Consolas"/>
-          <w:color w:val="0000FF"/>
-          <w:sz w:val="19"/>
-          <w:szCs w:val="19"/>
-        </w:rPr>
-        <w:t>get</w:t>
-      </w:r>
-      <w:proofErr w:type="gramEnd"/>
-      <w:r>
-        <w:rPr>
-          <w:rFonts w:ascii="Consolas" w:hAnsi="Consolas" w:cs="Consolas"/>
-          <w:color w:val="000000"/>
-          <w:sz w:val="19"/>
-          <w:szCs w:val="19"/>
-        </w:rPr>
-        <w:t xml:space="preserve">; </w:t>
-      </w:r>
-      <w:r>
-        <w:rPr>
-          <w:rFonts w:ascii="Consolas" w:hAnsi="Consolas" w:cs="Consolas"/>
-          <w:color w:val="0000FF"/>
-          <w:sz w:val="19"/>
-          <w:szCs w:val="19"/>
-        </w:rPr>
-        <w:t>set</w:t>
-      </w:r>
-      <w:r>
-        <w:rPr>
-          <w:rFonts w:ascii="Consolas" w:hAnsi="Consolas" w:cs="Consolas"/>
-          <w:color w:val="000000"/>
-          <w:sz w:val="19"/>
-          <w:szCs w:val="19"/>
-        </w:rPr>
-        <w:t>; }</w:t>
+        <w:t xml:space="preserve">    {</w:t>
       </w:r>
     </w:p>
     <w:p>
@@ -2251,27 +2207,7 @@
           <w:sz w:val="19"/>
           <w:szCs w:val="19"/>
         </w:rPr>
-        <w:t xml:space="preserve"> </w:t>
-      </w:r>
-      <w:proofErr w:type="spellStart"/>
-      <w:r>
-        <w:rPr>
-          <w:rFonts w:ascii="Consolas" w:hAnsi="Consolas" w:cs="Consolas"/>
-          <w:color w:val="000000"/>
-          <w:sz w:val="19"/>
-          <w:szCs w:val="19"/>
-        </w:rPr>
-        <w:t>BaseCurrency</w:t>
-      </w:r>
-      <w:proofErr w:type="spellEnd"/>
-      <w:r>
-        <w:rPr>
-          <w:rFonts w:ascii="Consolas" w:hAnsi="Consolas" w:cs="Consolas"/>
-          <w:color w:val="000000"/>
-          <w:sz w:val="19"/>
-          <w:szCs w:val="19"/>
-        </w:rPr>
-        <w:t xml:space="preserve"> </w:t>
+        <w:t xml:space="preserve"> Name </w:t>
       </w:r>
       <w:proofErr w:type="gramStart"/>
       <w:r>
@@ -2368,6 +2304,132 @@
           <w:sz w:val="19"/>
           <w:szCs w:val="19"/>
         </w:rPr>
+        <w:t>string</w:t>
+      </w:r>
+      <w:r>
+        <w:rPr>
+          <w:rFonts w:ascii="Consolas" w:hAnsi="Consolas" w:cs="Consolas"/>
+          <w:color w:val="000000"/>
+          <w:sz w:val="19"/>
+          <w:szCs w:val="19"/>
+        </w:rPr>
+        <w:t xml:space="preserve"> </w:t>
+      </w:r>
+      <w:proofErr w:type="spellStart"/>
+      <w:r>
+        <w:rPr>
+          <w:rFonts w:ascii="Consolas" w:hAnsi="Consolas" w:cs="Consolas"/>
+          <w:color w:val="000000"/>
+          <w:sz w:val="19"/>
+          <w:szCs w:val="19"/>
+        </w:rPr>
+        <w:t>BaseCurrency</w:t>
+      </w:r>
+      <w:proofErr w:type="spellEnd"/>
+      <w:r>
+        <w:rPr>
+          <w:rFonts w:ascii="Consolas" w:hAnsi="Consolas" w:cs="Consolas"/>
+          <w:color w:val="000000"/>
+          <w:sz w:val="19"/>
+          <w:szCs w:val="19"/>
+        </w:rPr>
+        <w:t xml:space="preserve"> </w:t>
+      </w:r>
+      <w:proofErr w:type="gramStart"/>
+      <w:r>
+        <w:rPr>
+          <w:rFonts w:ascii="Consolas" w:hAnsi="Consolas" w:cs="Consolas"/>
+          <w:color w:val="000000"/>
+          <w:sz w:val="19"/>
+          <w:szCs w:val="19"/>
+        </w:rPr>
+        <w:t xml:space="preserve">{ </w:t>
+      </w:r>
+      <w:r>
+        <w:rPr>
+          <w:rFonts w:ascii="Consolas" w:hAnsi="Consolas" w:cs="Consolas"/>
+          <w:color w:val="0000FF"/>
+          <w:sz w:val="19"/>
+          <w:szCs w:val="19"/>
+        </w:rPr>
+        <w:t>get</w:t>
+      </w:r>
+      <w:proofErr w:type="gramEnd"/>
+      <w:r>
+        <w:rPr>
+          <w:rFonts w:ascii="Consolas" w:hAnsi="Consolas" w:cs="Consolas"/>
+          <w:color w:val="000000"/>
+          <w:sz w:val="19"/>
+          <w:szCs w:val="19"/>
+        </w:rPr>
+        <w:t xml:space="preserve">; </w:t>
+      </w:r>
+      <w:r>
+        <w:rPr>
+          <w:rFonts w:ascii="Consolas" w:hAnsi="Consolas" w:cs="Consolas"/>
+          <w:color w:val="0000FF"/>
+          <w:sz w:val="19"/>
+          <w:szCs w:val="19"/>
+        </w:rPr>
+        <w:t>set</w:t>
+      </w:r>
+      <w:r>
+        <w:rPr>
+          <w:rFonts w:ascii="Consolas" w:hAnsi="Consolas" w:cs="Consolas"/>
+          <w:color w:val="000000"/>
+          <w:sz w:val="19"/>
+          <w:szCs w:val="19"/>
+        </w:rPr>
+        <w:t>; }</w:t>
+      </w:r>
+    </w:p>
+    <w:p>
+      <w:pPr>
+        <w:autoSpaceDE w:val="0"/>
+        <w:autoSpaceDN w:val="0"/>
+        <w:adjustRightInd w:val="0"/>
+        <w:spacing w:after="0" w:line="240" w:lineRule="auto"/>
+        <w:rPr>
+          <w:rFonts w:ascii="Consolas" w:hAnsi="Consolas" w:cs="Consolas"/>
+          <w:color w:val="000000"/>
+          <w:sz w:val="19"/>
+          <w:szCs w:val="19"/>
+        </w:rPr>
+      </w:pPr>
+      <w:r>
+        <w:rPr>
+          <w:rFonts w:ascii="Consolas" w:hAnsi="Consolas" w:cs="Consolas"/>
+          <w:color w:val="000000"/>
+          <w:sz w:val="19"/>
+          <w:szCs w:val="19"/>
+        </w:rPr>
+        <w:t xml:space="preserve">        </w:t>
+      </w:r>
+      <w:r>
+        <w:rPr>
+          <w:rFonts w:ascii="Consolas" w:hAnsi="Consolas" w:cs="Consolas"/>
+          <w:color w:val="0000FF"/>
+          <w:sz w:val="19"/>
+          <w:szCs w:val="19"/>
+        </w:rPr>
+        <w:t>public</w:t>
+      </w:r>
+      <w:r>
+        <w:rPr>
+          <w:rFonts w:ascii="Consolas" w:hAnsi="Consolas" w:cs="Consolas"/>
+          <w:color w:val="000000"/>
+          <w:sz w:val="19"/>
+          <w:szCs w:val="19"/>
+        </w:rPr>
+        <w:t xml:space="preserve"> </w:t>
+      </w:r>
+      <w:r>
+        <w:rPr>
+          <w:rFonts w:ascii="Consolas" w:hAnsi="Consolas" w:cs="Consolas"/>
+          <w:color w:val="0000FF"/>
+          <w:sz w:val="19"/>
+          <w:szCs w:val="19"/>
+        </w:rPr>
         <w:t>int</w:t>
       </w:r>
       <w:r>
@@ -2456,6 +2518,542 @@
           <w:szCs w:val="19"/>
         </w:rPr>
       </w:pPr>
+    </w:p>
+    <w:p>
+      <w:pPr>
+        <w:autoSpaceDE w:val="0"/>
+        <w:autoSpaceDN w:val="0"/>
+        <w:adjustRightInd w:val="0"/>
+        <w:spacing w:after="0" w:line="240" w:lineRule="auto"/>
+        <w:rPr>
+          <w:rFonts w:ascii="Consolas" w:hAnsi="Consolas" w:cs="Consolas"/>
+          <w:color w:val="000000"/>
+          <w:sz w:val="19"/>
+          <w:szCs w:val="19"/>
+        </w:rPr>
+      </w:pPr>
+      <w:r>
+        <w:rPr>
+          <w:rFonts w:ascii="Consolas" w:hAnsi="Consolas" w:cs="Consolas"/>
+          <w:color w:val="000000"/>
+          <w:sz w:val="19"/>
+          <w:szCs w:val="19"/>
+        </w:rPr>
+        <w:t xml:space="preserve">    </w:t>
+      </w:r>
+      <w:r>
+        <w:rPr>
+          <w:rFonts w:ascii="Consolas" w:hAnsi="Consolas" w:cs="Consolas"/>
+          <w:color w:val="0000FF"/>
+          <w:sz w:val="19"/>
+          <w:szCs w:val="19"/>
+        </w:rPr>
+        <w:t>public</w:t>
+      </w:r>
+      <w:r>
+        <w:rPr>
+          <w:rFonts w:ascii="Consolas" w:hAnsi="Consolas" w:cs="Consolas"/>
+          <w:color w:val="000000"/>
+          <w:sz w:val="19"/>
+          <w:szCs w:val="19"/>
+        </w:rPr>
+        <w:t xml:space="preserve"> </w:t>
+      </w:r>
+      <w:r>
+        <w:rPr>
+          <w:rFonts w:ascii="Consolas" w:hAnsi="Consolas" w:cs="Consolas"/>
+          <w:color w:val="0000FF"/>
+          <w:sz w:val="19"/>
+          <w:szCs w:val="19"/>
+        </w:rPr>
+        <w:t>class</w:t>
+      </w:r>
+      <w:r>
+        <w:rPr>
+          <w:rFonts w:ascii="Consolas" w:hAnsi="Consolas" w:cs="Consolas"/>
+          <w:color w:val="000000"/>
+          <w:sz w:val="19"/>
+          <w:szCs w:val="19"/>
+        </w:rPr>
+        <w:t xml:space="preserve"> </w:t>
+      </w:r>
+      <w:proofErr w:type="spellStart"/>
+      <w:r>
+        <w:rPr>
+          <w:rFonts w:ascii="Consolas" w:hAnsi="Consolas" w:cs="Consolas"/>
+          <w:color w:val="2B91AF"/>
+          <w:sz w:val="19"/>
+          <w:szCs w:val="19"/>
+        </w:rPr>
+        <w:t>PriceStats</w:t>
+      </w:r>
+      <w:proofErr w:type="spellEnd"/>
+    </w:p>
+    <w:p>
+      <w:pPr>
+        <w:autoSpaceDE w:val="0"/>
+        <w:autoSpaceDN w:val="0"/>
+        <w:adjustRightInd w:val="0"/>
+        <w:spacing w:after="0" w:line="240" w:lineRule="auto"/>
+        <w:rPr>
+          <w:rFonts w:ascii="Consolas" w:hAnsi="Consolas" w:cs="Consolas"/>
+          <w:color w:val="000000"/>
+          <w:sz w:val="19"/>
+          <w:szCs w:val="19"/>
+        </w:rPr>
+      </w:pPr>
+      <w:r>
+        <w:rPr>
+          <w:rFonts w:ascii="Consolas" w:hAnsi="Consolas" w:cs="Consolas"/>
+          <w:color w:val="000000"/>
+          <w:sz w:val="19"/>
+          <w:szCs w:val="19"/>
+        </w:rPr>
+        <w:t xml:space="preserve">    {</w:t>
+      </w:r>
+    </w:p>
+    <w:p>
+      <w:pPr>
+        <w:autoSpaceDE w:val="0"/>
+        <w:autoSpaceDN w:val="0"/>
+        <w:adjustRightInd w:val="0"/>
+        <w:spacing w:after="0" w:line="240" w:lineRule="auto"/>
+        <w:rPr>
+          <w:rFonts w:ascii="Consolas" w:hAnsi="Consolas" w:cs="Consolas"/>
+          <w:color w:val="000000"/>
+          <w:sz w:val="19"/>
+          <w:szCs w:val="19"/>
+        </w:rPr>
+      </w:pPr>
+      <w:r>
+        <w:rPr>
+          <w:rFonts w:ascii="Consolas" w:hAnsi="Consolas" w:cs="Consolas"/>
+          <w:color w:val="000000"/>
+          <w:sz w:val="19"/>
+          <w:szCs w:val="19"/>
+        </w:rPr>
+        <w:t xml:space="preserve">        </w:t>
+      </w:r>
+      <w:r>
+        <w:rPr>
+          <w:rFonts w:ascii="Consolas" w:hAnsi="Consolas" w:cs="Consolas"/>
+          <w:color w:val="0000FF"/>
+          <w:sz w:val="19"/>
+          <w:szCs w:val="19"/>
+        </w:rPr>
+        <w:t>public</w:t>
+      </w:r>
+      <w:r>
+        <w:rPr>
+          <w:rFonts w:ascii="Consolas" w:hAnsi="Consolas" w:cs="Consolas"/>
+          <w:color w:val="000000"/>
+          <w:sz w:val="19"/>
+          <w:szCs w:val="19"/>
+        </w:rPr>
+        <w:t xml:space="preserve"> </w:t>
+      </w:r>
+      <w:r>
+        <w:rPr>
+          <w:rFonts w:ascii="Consolas" w:hAnsi="Consolas" w:cs="Consolas"/>
+          <w:color w:val="0000FF"/>
+          <w:sz w:val="19"/>
+          <w:szCs w:val="19"/>
+        </w:rPr>
+        <w:t>decimal</w:t>
+      </w:r>
+      <w:r>
+        <w:rPr>
+          <w:rFonts w:ascii="Consolas" w:hAnsi="Consolas" w:cs="Consolas"/>
+          <w:color w:val="000000"/>
+          <w:sz w:val="19"/>
+          <w:szCs w:val="19"/>
+        </w:rPr>
+        <w:t xml:space="preserve"> Open </w:t>
+      </w:r>
+      <w:proofErr w:type="gramStart"/>
+      <w:r>
+        <w:rPr>
+          <w:rFonts w:ascii="Consolas" w:hAnsi="Consolas" w:cs="Consolas"/>
+          <w:color w:val="000000"/>
+          <w:sz w:val="19"/>
+          <w:szCs w:val="19"/>
+        </w:rPr>
+        <w:t xml:space="preserve">{ </w:t>
+      </w:r>
+      <w:r>
+        <w:rPr>
+          <w:rFonts w:ascii="Consolas" w:hAnsi="Consolas" w:cs="Consolas"/>
+          <w:color w:val="0000FF"/>
+          <w:sz w:val="19"/>
+          <w:szCs w:val="19"/>
+        </w:rPr>
+        <w:t>get</w:t>
+      </w:r>
+      <w:proofErr w:type="gramEnd"/>
+      <w:r>
+        <w:rPr>
+          <w:rFonts w:ascii="Consolas" w:hAnsi="Consolas" w:cs="Consolas"/>
+          <w:color w:val="000000"/>
+          <w:sz w:val="19"/>
+          <w:szCs w:val="19"/>
+        </w:rPr>
+        <w:t xml:space="preserve">; </w:t>
+      </w:r>
+      <w:r>
+        <w:rPr>
+          <w:rFonts w:ascii="Consolas" w:hAnsi="Consolas" w:cs="Consolas"/>
+          <w:color w:val="0000FF"/>
+          <w:sz w:val="19"/>
+          <w:szCs w:val="19"/>
+        </w:rPr>
+        <w:t>set</w:t>
+      </w:r>
+      <w:r>
+        <w:rPr>
+          <w:rFonts w:ascii="Consolas" w:hAnsi="Consolas" w:cs="Consolas"/>
+          <w:color w:val="000000"/>
+          <w:sz w:val="19"/>
+          <w:szCs w:val="19"/>
+        </w:rPr>
+        <w:t>; }</w:t>
+      </w:r>
+    </w:p>
+    <w:p>
+      <w:pPr>
+        <w:autoSpaceDE w:val="0"/>
+        <w:autoSpaceDN w:val="0"/>
+        <w:adjustRightInd w:val="0"/>
+        <w:spacing w:after="0" w:line="240" w:lineRule="auto"/>
+        <w:rPr>
+          <w:rFonts w:ascii="Consolas" w:hAnsi="Consolas" w:cs="Consolas"/>
+          <w:color w:val="000000"/>
+          <w:sz w:val="19"/>
+          <w:szCs w:val="19"/>
+        </w:rPr>
+      </w:pPr>
+      <w:r>
+        <w:rPr>
+          <w:rFonts w:ascii="Consolas" w:hAnsi="Consolas" w:cs="Consolas"/>
+          <w:color w:val="000000"/>
+          <w:sz w:val="19"/>
+          <w:szCs w:val="19"/>
+        </w:rPr>
+        <w:t xml:space="preserve">        </w:t>
+      </w:r>
+      <w:r>
+        <w:rPr>
+          <w:rFonts w:ascii="Consolas" w:hAnsi="Consolas" w:cs="Consolas"/>
+          <w:color w:val="0000FF"/>
+          <w:sz w:val="19"/>
+          <w:szCs w:val="19"/>
+        </w:rPr>
+        <w:t>public</w:t>
+      </w:r>
+      <w:r>
+        <w:rPr>
+          <w:rFonts w:ascii="Consolas" w:hAnsi="Consolas" w:cs="Consolas"/>
+          <w:color w:val="000000"/>
+          <w:sz w:val="19"/>
+          <w:szCs w:val="19"/>
+        </w:rPr>
+        <w:t xml:space="preserve"> </w:t>
+      </w:r>
+      <w:r>
+        <w:rPr>
+          <w:rFonts w:ascii="Consolas" w:hAnsi="Consolas" w:cs="Consolas"/>
+          <w:color w:val="0000FF"/>
+          <w:sz w:val="19"/>
+          <w:szCs w:val="19"/>
+        </w:rPr>
+        <w:t>decimal</w:t>
+      </w:r>
+      <w:r>
+        <w:rPr>
+          <w:rFonts w:ascii="Consolas" w:hAnsi="Consolas" w:cs="Consolas"/>
+          <w:color w:val="000000"/>
+          <w:sz w:val="19"/>
+          <w:szCs w:val="19"/>
+        </w:rPr>
+        <w:t xml:space="preserve"> Close </w:t>
+      </w:r>
+      <w:proofErr w:type="gramStart"/>
+      <w:r>
+        <w:rPr>
+          <w:rFonts w:ascii="Consolas" w:hAnsi="Consolas" w:cs="Consolas"/>
+          <w:color w:val="000000"/>
+          <w:sz w:val="19"/>
+          <w:szCs w:val="19"/>
+        </w:rPr>
+        <w:t xml:space="preserve">{ </w:t>
+      </w:r>
+      <w:r>
+        <w:rPr>
+          <w:rFonts w:ascii="Consolas" w:hAnsi="Consolas" w:cs="Consolas"/>
+          <w:color w:val="0000FF"/>
+          <w:sz w:val="19"/>
+          <w:szCs w:val="19"/>
+        </w:rPr>
+        <w:t>get</w:t>
+      </w:r>
+      <w:proofErr w:type="gramEnd"/>
+      <w:r>
+        <w:rPr>
+          <w:rFonts w:ascii="Consolas" w:hAnsi="Consolas" w:cs="Consolas"/>
+          <w:color w:val="000000"/>
+          <w:sz w:val="19"/>
+          <w:szCs w:val="19"/>
+        </w:rPr>
+        <w:t xml:space="preserve">; </w:t>
+      </w:r>
+      <w:r>
+        <w:rPr>
+          <w:rFonts w:ascii="Consolas" w:hAnsi="Consolas" w:cs="Consolas"/>
+          <w:color w:val="0000FF"/>
+          <w:sz w:val="19"/>
+          <w:szCs w:val="19"/>
+        </w:rPr>
+        <w:t>set</w:t>
+      </w:r>
+      <w:r>
+        <w:rPr>
+          <w:rFonts w:ascii="Consolas" w:hAnsi="Consolas" w:cs="Consolas"/>
+          <w:color w:val="000000"/>
+          <w:sz w:val="19"/>
+          <w:szCs w:val="19"/>
+        </w:rPr>
+        <w:t>; }</w:t>
+      </w:r>
+    </w:p>
+    <w:p>
+      <w:pPr>
+        <w:autoSpaceDE w:val="0"/>
+        <w:autoSpaceDN w:val="0"/>
+        <w:adjustRightInd w:val="0"/>
+        <w:spacing w:after="0" w:line="240" w:lineRule="auto"/>
+        <w:rPr>
+          <w:rFonts w:ascii="Consolas" w:hAnsi="Consolas" w:cs="Consolas"/>
+          <w:color w:val="000000"/>
+          <w:sz w:val="19"/>
+          <w:szCs w:val="19"/>
+        </w:rPr>
+      </w:pPr>
+      <w:r>
+        <w:rPr>
+          <w:rFonts w:ascii="Consolas" w:hAnsi="Consolas" w:cs="Consolas"/>
+          <w:color w:val="000000"/>
+          <w:sz w:val="19"/>
+          <w:szCs w:val="19"/>
+        </w:rPr>
+        <w:t xml:space="preserve">        </w:t>
+      </w:r>
+      <w:r>
+        <w:rPr>
+          <w:rFonts w:ascii="Consolas" w:hAnsi="Consolas" w:cs="Consolas"/>
+          <w:color w:val="0000FF"/>
+          <w:sz w:val="19"/>
+          <w:szCs w:val="19"/>
+        </w:rPr>
+        <w:t>public</w:t>
+      </w:r>
+      <w:r>
+        <w:rPr>
+          <w:rFonts w:ascii="Consolas" w:hAnsi="Consolas" w:cs="Consolas"/>
+          <w:color w:val="000000"/>
+          <w:sz w:val="19"/>
+          <w:szCs w:val="19"/>
+        </w:rPr>
+        <w:t xml:space="preserve"> </w:t>
+      </w:r>
+      <w:r>
+        <w:rPr>
+          <w:rFonts w:ascii="Consolas" w:hAnsi="Consolas" w:cs="Consolas"/>
+          <w:color w:val="0000FF"/>
+          <w:sz w:val="19"/>
+          <w:szCs w:val="19"/>
+        </w:rPr>
+        <w:t>decimal</w:t>
+      </w:r>
+      <w:r>
+        <w:rPr>
+          <w:rFonts w:ascii="Consolas" w:hAnsi="Consolas" w:cs="Consolas"/>
+          <w:color w:val="000000"/>
+          <w:sz w:val="19"/>
+          <w:szCs w:val="19"/>
+        </w:rPr>
+        <w:t xml:space="preserve"> Min </w:t>
+      </w:r>
+      <w:proofErr w:type="gramStart"/>
+      <w:r>
+        <w:rPr>
+          <w:rFonts w:ascii="Consolas" w:hAnsi="Consolas" w:cs="Consolas"/>
+          <w:color w:val="000000"/>
+          <w:sz w:val="19"/>
+          <w:szCs w:val="19"/>
+        </w:rPr>
+        <w:t xml:space="preserve">{ </w:t>
+      </w:r>
+      <w:r>
+        <w:rPr>
+          <w:rFonts w:ascii="Consolas" w:hAnsi="Consolas" w:cs="Consolas"/>
+          <w:color w:val="0000FF"/>
+          <w:sz w:val="19"/>
+          <w:szCs w:val="19"/>
+        </w:rPr>
+        <w:t>get</w:t>
+      </w:r>
+      <w:proofErr w:type="gramEnd"/>
+      <w:r>
+        <w:rPr>
+          <w:rFonts w:ascii="Consolas" w:hAnsi="Consolas" w:cs="Consolas"/>
+          <w:color w:val="000000"/>
+          <w:sz w:val="19"/>
+          <w:szCs w:val="19"/>
+        </w:rPr>
+        <w:t xml:space="preserve">; </w:t>
+      </w:r>
+      <w:r>
+        <w:rPr>
+          <w:rFonts w:ascii="Consolas" w:hAnsi="Consolas" w:cs="Consolas"/>
+          <w:color w:val="0000FF"/>
+          <w:sz w:val="19"/>
+          <w:szCs w:val="19"/>
+        </w:rPr>
+        <w:t>set</w:t>
+      </w:r>
+      <w:r>
+        <w:rPr>
+          <w:rFonts w:ascii="Consolas" w:hAnsi="Consolas" w:cs="Consolas"/>
+          <w:color w:val="000000"/>
+          <w:sz w:val="19"/>
+          <w:szCs w:val="19"/>
+        </w:rPr>
+        <w:t>; }</w:t>
+      </w:r>
+    </w:p>
+    <w:p>
+      <w:pPr>
+        <w:autoSpaceDE w:val="0"/>
+        <w:autoSpaceDN w:val="0"/>
+        <w:adjustRightInd w:val="0"/>
+        <w:spacing w:after="0" w:line="240" w:lineRule="auto"/>
+        <w:rPr>
+          <w:rFonts w:ascii="Consolas" w:hAnsi="Consolas" w:cs="Consolas"/>
+          <w:color w:val="000000"/>
+          <w:sz w:val="19"/>
+          <w:szCs w:val="19"/>
+        </w:rPr>
+      </w:pPr>
+      <w:r>
+        <w:rPr>
+          <w:rFonts w:ascii="Consolas" w:hAnsi="Consolas" w:cs="Consolas"/>
+          <w:color w:val="000000"/>
+          <w:sz w:val="19"/>
+          <w:szCs w:val="19"/>
+        </w:rPr>
+        <w:t xml:space="preserve">        </w:t>
+      </w:r>
+      <w:r>
+        <w:rPr>
+          <w:rFonts w:ascii="Consolas" w:hAnsi="Consolas" w:cs="Consolas"/>
+          <w:color w:val="0000FF"/>
+          <w:sz w:val="19"/>
+          <w:szCs w:val="19"/>
+        </w:rPr>
+        <w:t>public</w:t>
+      </w:r>
+      <w:r>
+        <w:rPr>
+          <w:rFonts w:ascii="Consolas" w:hAnsi="Consolas" w:cs="Consolas"/>
+          <w:color w:val="000000"/>
+          <w:sz w:val="19"/>
+          <w:szCs w:val="19"/>
+        </w:rPr>
+        <w:t xml:space="preserve"> </w:t>
+      </w:r>
+      <w:r>
+        <w:rPr>
+          <w:rFonts w:ascii="Consolas" w:hAnsi="Consolas" w:cs="Consolas"/>
+          <w:color w:val="0000FF"/>
+          <w:sz w:val="19"/>
+          <w:szCs w:val="19"/>
+        </w:rPr>
+        <w:t>decimal</w:t>
+      </w:r>
+      <w:r>
+        <w:rPr>
+          <w:rFonts w:ascii="Consolas" w:hAnsi="Consolas" w:cs="Consolas"/>
+          <w:color w:val="000000"/>
+          <w:sz w:val="19"/>
+          <w:szCs w:val="19"/>
+        </w:rPr>
+        <w:t xml:space="preserve"> Max </w:t>
+      </w:r>
+      <w:proofErr w:type="gramStart"/>
+      <w:r>
+        <w:rPr>
+          <w:rFonts w:ascii="Consolas" w:hAnsi="Consolas" w:cs="Consolas"/>
+          <w:color w:val="000000"/>
+          <w:sz w:val="19"/>
+          <w:szCs w:val="19"/>
+        </w:rPr>
+        <w:t xml:space="preserve">{ </w:t>
+      </w:r>
+      <w:r>
+        <w:rPr>
+          <w:rFonts w:ascii="Consolas" w:hAnsi="Consolas" w:cs="Consolas"/>
+          <w:color w:val="0000FF"/>
+          <w:sz w:val="19"/>
+          <w:szCs w:val="19"/>
+        </w:rPr>
+        <w:t>get</w:t>
+      </w:r>
+      <w:proofErr w:type="gramEnd"/>
+      <w:r>
+        <w:rPr>
+          <w:rFonts w:ascii="Consolas" w:hAnsi="Consolas" w:cs="Consolas"/>
+          <w:color w:val="000000"/>
+          <w:sz w:val="19"/>
+          <w:szCs w:val="19"/>
+        </w:rPr>
+        <w:t xml:space="preserve">; </w:t>
+      </w:r>
+      <w:r>
+        <w:rPr>
+          <w:rFonts w:ascii="Consolas" w:hAnsi="Consolas" w:cs="Consolas"/>
+          <w:color w:val="0000FF"/>
+          <w:sz w:val="19"/>
+          <w:szCs w:val="19"/>
+        </w:rPr>
+        <w:t>set</w:t>
+      </w:r>
+      <w:r>
+        <w:rPr>
+          <w:rFonts w:ascii="Consolas" w:hAnsi="Consolas" w:cs="Consolas"/>
+          <w:color w:val="000000"/>
+          <w:sz w:val="19"/>
+          <w:szCs w:val="19"/>
+        </w:rPr>
+        <w:t>; }</w:t>
+      </w:r>
+    </w:p>
+    <w:p>
+      <w:pPr>
+        <w:rPr>
+          <w:rFonts w:ascii="Consolas" w:hAnsi="Consolas" w:cs="Consolas"/>
+          <w:color w:val="000000"/>
+          <w:sz w:val="19"/>
+          <w:szCs w:val="19"/>
+        </w:rPr>
+      </w:pPr>
+      <w:r>
+        <w:rPr>
+          <w:rFonts w:ascii="Consolas" w:hAnsi="Consolas" w:cs="Consolas"/>
+          <w:color w:val="000000"/>
+          <w:sz w:val="19"/>
+          <w:szCs w:val="19"/>
+        </w:rPr>
+        <w:t xml:space="preserve">    }</w:t>
+      </w:r>
     </w:p>
     <w:p>
       <w:pPr>
@@ -2671,6 +3269,16 @@
     </w:p>
     <w:p>
       <w:pPr>
+        <w:rPr>
+          <w:rFonts w:ascii="Consolas" w:hAnsi="Consolas" w:cs="Consolas"/>
+          <w:color w:val="000000"/>
+          <w:sz w:val="19"/>
+          <w:szCs w:val="19"/>
+        </w:rPr>
+      </w:pPr>
+    </w:p>
+    <w:p>
+      <w:pPr>
         <w:pStyle w:val="ListParagraph"/>
         <w:numPr>
           <w:ilvl w:val="0"/>
@@ -2842,6 +3450,16 @@
     </w:p>
     <w:p>
       <w:pPr>
+        <w:rPr>
+          <w:rFonts w:ascii="Consolas" w:hAnsi="Consolas" w:cs="Consolas"/>
+          <w:color w:val="000000"/>
+          <w:sz w:val="19"/>
+          <w:szCs w:val="19"/>
+        </w:rPr>
+      </w:pPr>
+    </w:p>
+    <w:p>
+      <w:pPr>
         <w:pStyle w:val="ListParagraph"/>
         <w:numPr>
           <w:ilvl w:val="0"/>
@@ -2932,7 +3550,7 @@
           <w:sz w:val="19"/>
           <w:szCs w:val="19"/>
         </w:rPr>
-        <w:t xml:space="preserve">Return the latest </w:t>
+        <w:t xml:space="preserve">Return the </w:t>
       </w:r>
       <w:r>
         <w:rPr>
@@ -2943,7 +3561,16 @@
           <w:sz w:val="19"/>
           <w:szCs w:val="19"/>
         </w:rPr>
-        <w:t>P</w:t>
+        <w:t>latest</w:t>
+      </w:r>
+      <w:r>
+        <w:rPr>
+          <w:rFonts w:ascii="Consolas" w:hAnsi="Consolas" w:cs="Consolas"/>
+          <w:color w:val="000000"/>
+          <w:sz w:val="19"/>
+          <w:szCs w:val="19"/>
+        </w:rPr>
+        <w:t xml:space="preserve"> </w:t>
       </w:r>
       <w:r>
         <w:rPr>
@@ -2954,6 +3581,17 @@
           <w:sz w:val="19"/>
           <w:szCs w:val="19"/>
         </w:rPr>
+        <w:t>P</w:t>
+      </w:r>
+      <w:r>
+        <w:rPr>
+          <w:rFonts w:ascii="Consolas" w:hAnsi="Consolas" w:cs="Consolas"/>
+          <w:b/>
+          <w:bCs/>
+          <w:color w:val="000000"/>
+          <w:sz w:val="19"/>
+          <w:szCs w:val="19"/>
+        </w:rPr>
         <w:t>rice</w:t>
       </w:r>
       <w:r>
@@ -2992,6 +3630,16 @@
         </w:rPr>
         <w:t>}</w:t>
       </w:r>
+    </w:p>
+    <w:p>
+      <w:pPr>
+        <w:rPr>
+          <w:rFonts w:ascii="Consolas" w:hAnsi="Consolas" w:cs="Consolas"/>
+          <w:color w:val="000000"/>
+          <w:sz w:val="19"/>
+          <w:szCs w:val="19"/>
+        </w:rPr>
+      </w:pPr>
     </w:p>
     <w:p>
       <w:pPr>
@@ -3034,27 +3682,16 @@
           <w:sz w:val="19"/>
           <w:szCs w:val="19"/>
         </w:rPr>
-        <w:t>/</w:t>
-      </w:r>
-      <w:proofErr w:type="spellStart"/>
-      <w:r>
-        <w:rPr>
-          <w:rFonts w:ascii="Consolas" w:hAnsi="Consolas" w:cs="Consolas"/>
-          <w:color w:val="000000"/>
-          <w:sz w:val="19"/>
-          <w:szCs w:val="19"/>
-        </w:rPr>
-        <w:t>price_history</w:t>
-      </w:r>
-      <w:proofErr w:type="spellEnd"/>
-      <w:r>
-        <w:rPr>
-          <w:rFonts w:ascii="Consolas" w:hAnsi="Consolas" w:cs="Consolas"/>
-          <w:color w:val="000000"/>
-          <w:sz w:val="19"/>
-          <w:szCs w:val="19"/>
-        </w:rPr>
-        <w:t>/{symbol}</w:t>
+        <w:t>/price/{symbol}</w:t>
+      </w:r>
+      <w:r>
+        <w:rPr>
+          <w:rFonts w:ascii="Consolas" w:hAnsi="Consolas" w:cs="Consolas"/>
+          <w:color w:val="000000"/>
+          <w:sz w:val="19"/>
+          <w:szCs w:val="19"/>
+        </w:rPr>
+        <w:t>/history</w:t>
       </w:r>
     </w:p>
     <w:p>
@@ -3080,6 +3717,7 @@
         </w:rPr>
         <w:t xml:space="preserve">Return the </w:t>
       </w:r>
+      <w:proofErr w:type="spellStart"/>
       <w:r>
         <w:rPr>
           <w:rFonts w:ascii="Consolas" w:hAnsi="Consolas" w:cs="Consolas"/>
@@ -3089,7 +3727,17 @@
           <w:sz w:val="19"/>
           <w:szCs w:val="19"/>
         </w:rPr>
-        <w:t>Open, Close, Min</w:t>
+        <w:t>PriceStats</w:t>
+      </w:r>
+      <w:proofErr w:type="spellEnd"/>
+      <w:r>
+        <w:rPr>
+          <w:rFonts w:ascii="Consolas" w:hAnsi="Consolas" w:cs="Consolas"/>
+          <w:color w:val="000000"/>
+          <w:sz w:val="19"/>
+          <w:szCs w:val="19"/>
+        </w:rPr>
+        <w:t xml:space="preserve"> that contains </w:t>
       </w:r>
       <w:r>
         <w:rPr>
@@ -3100,7 +3748,7 @@
           <w:sz w:val="19"/>
           <w:szCs w:val="19"/>
         </w:rPr>
-        <w:t xml:space="preserve"> and</w:t>
+        <w:t>Open, Close, Min</w:t>
       </w:r>
       <w:r>
         <w:rPr>
@@ -3111,34 +3759,7 @@
           <w:sz w:val="19"/>
           <w:szCs w:val="19"/>
         </w:rPr>
-        <w:t xml:space="preserve"> Max</w:t>
-      </w:r>
-      <w:r>
-        <w:rPr>
-          <w:rFonts w:ascii="Consolas" w:hAnsi="Consolas" w:cs="Consolas"/>
-          <w:color w:val="000000"/>
-          <w:sz w:val="19"/>
-          <w:szCs w:val="19"/>
-        </w:rPr>
-        <w:t xml:space="preserve"> </w:t>
-      </w:r>
-      <w:r>
-        <w:rPr>
-          <w:rFonts w:ascii="Consolas" w:hAnsi="Consolas" w:cs="Consolas"/>
-          <w:color w:val="000000"/>
-          <w:sz w:val="19"/>
-          <w:szCs w:val="19"/>
-        </w:rPr>
-        <w:t>Bid-</w:t>
-      </w:r>
-      <w:r>
-        <w:rPr>
-          <w:rFonts w:ascii="Consolas" w:hAnsi="Consolas" w:cs="Consolas"/>
-          <w:color w:val="000000"/>
-          <w:sz w:val="19"/>
-          <w:szCs w:val="19"/>
-        </w:rPr>
-        <w:t xml:space="preserve">prices in the </w:t>
+        <w:t xml:space="preserve"> and</w:t>
       </w:r>
       <w:r>
         <w:rPr>
@@ -3149,7 +3770,56 @@
           <w:sz w:val="19"/>
           <w:szCs w:val="19"/>
         </w:rPr>
-        <w:t>last Minute.</w:t>
+        <w:t xml:space="preserve"> Max</w:t>
+      </w:r>
+      <w:r>
+        <w:rPr>
+          <w:rFonts w:ascii="Consolas" w:hAnsi="Consolas" w:cs="Consolas"/>
+          <w:color w:val="000000"/>
+          <w:sz w:val="19"/>
+          <w:szCs w:val="19"/>
+        </w:rPr>
+        <w:t xml:space="preserve">, for the </w:t>
+      </w:r>
+      <w:r>
+        <w:rPr>
+          <w:rFonts w:ascii="Consolas" w:hAnsi="Consolas" w:cs="Consolas"/>
+          <w:b/>
+          <w:bCs/>
+          <w:color w:val="000000"/>
+          <w:sz w:val="19"/>
+          <w:szCs w:val="19"/>
+        </w:rPr>
+        <w:t>current</w:t>
+      </w:r>
+      <w:r>
+        <w:rPr>
+          <w:rFonts w:ascii="Consolas" w:hAnsi="Consolas" w:cs="Consolas"/>
+          <w:color w:val="000000"/>
+          <w:sz w:val="19"/>
+          <w:szCs w:val="19"/>
+        </w:rPr>
+        <w:t xml:space="preserve"> </w:t>
+      </w:r>
+      <w:r>
+        <w:rPr>
+          <w:rFonts w:ascii="Consolas" w:hAnsi="Consolas" w:cs="Consolas"/>
+          <w:b/>
+          <w:bCs/>
+          <w:color w:val="000000"/>
+          <w:sz w:val="19"/>
+          <w:szCs w:val="19"/>
+        </w:rPr>
+        <w:t>Minute</w:t>
+      </w:r>
+      <w:r>
+        <w:rPr>
+          <w:rFonts w:ascii="Consolas" w:hAnsi="Consolas" w:cs="Consolas"/>
+          <w:color w:val="000000"/>
+          <w:sz w:val="19"/>
+          <w:szCs w:val="19"/>
+        </w:rPr>
+        <w:t>, for a given symbol</w:t>
       </w:r>
     </w:p>
     <w:p>
@@ -3173,7 +3843,27 @@
           <w:sz w:val="19"/>
           <w:szCs w:val="19"/>
         </w:rPr>
-        <w:t xml:space="preserve">Open - The first </w:t>
+        <w:t xml:space="preserve">Open - The </w:t>
+      </w:r>
+      <w:r>
+        <w:rPr>
+          <w:rFonts w:ascii="Consolas" w:hAnsi="Consolas" w:cs="Consolas"/>
+          <w:b/>
+          <w:bCs/>
+          <w:color w:val="000000"/>
+          <w:sz w:val="19"/>
+          <w:szCs w:val="19"/>
+        </w:rPr>
+        <w:t>first</w:t>
+      </w:r>
+      <w:r>
+        <w:rPr>
+          <w:rFonts w:ascii="Consolas" w:hAnsi="Consolas" w:cs="Consolas"/>
+          <w:color w:val="000000"/>
+          <w:sz w:val="19"/>
+          <w:szCs w:val="19"/>
+        </w:rPr>
+        <w:t xml:space="preserve"> </w:t>
       </w:r>
       <w:r>
         <w:rPr>
@@ -3215,7 +3905,27 @@
           <w:sz w:val="19"/>
           <w:szCs w:val="19"/>
         </w:rPr>
-        <w:t xml:space="preserve">Close – the last </w:t>
+        <w:t xml:space="preserve">Close – the </w:t>
+      </w:r>
+      <w:r>
+        <w:rPr>
+          <w:rFonts w:ascii="Consolas" w:hAnsi="Consolas" w:cs="Consolas"/>
+          <w:b/>
+          <w:bCs/>
+          <w:color w:val="000000"/>
+          <w:sz w:val="19"/>
+          <w:szCs w:val="19"/>
+        </w:rPr>
+        <w:t>last</w:t>
+      </w:r>
+      <w:r>
+        <w:rPr>
+          <w:rFonts w:ascii="Consolas" w:hAnsi="Consolas" w:cs="Consolas"/>
+          <w:color w:val="000000"/>
+          <w:sz w:val="19"/>
+          <w:szCs w:val="19"/>
+        </w:rPr>
+        <w:t xml:space="preserve"> </w:t>
       </w:r>
       <w:r>
         <w:rPr>
@@ -3257,7 +3967,45 @@
           <w:sz w:val="19"/>
           <w:szCs w:val="19"/>
         </w:rPr>
-        <w:t>Min – the lowest price by Bid in the minute</w:t>
+        <w:t xml:space="preserve">Min – the </w:t>
+      </w:r>
+      <w:r>
+        <w:rPr>
+          <w:rFonts w:ascii="Consolas" w:hAnsi="Consolas" w:cs="Consolas"/>
+          <w:b/>
+          <w:bCs/>
+          <w:color w:val="000000"/>
+          <w:sz w:val="19"/>
+          <w:szCs w:val="19"/>
+        </w:rPr>
+        <w:t>lowest</w:t>
+      </w:r>
+      <w:r>
+        <w:rPr>
+          <w:rFonts w:ascii="Consolas" w:hAnsi="Consolas" w:cs="Consolas"/>
+          <w:color w:val="000000"/>
+          <w:sz w:val="19"/>
+          <w:szCs w:val="19"/>
+        </w:rPr>
+        <w:t xml:space="preserve"> </w:t>
+      </w:r>
+      <w:r>
+        <w:rPr>
+          <w:rFonts w:ascii="Consolas" w:hAnsi="Consolas" w:cs="Consolas"/>
+          <w:color w:val="000000"/>
+          <w:sz w:val="19"/>
+          <w:szCs w:val="19"/>
+        </w:rPr>
+        <w:t xml:space="preserve">Bid price </w:t>
+      </w:r>
+      <w:r>
+        <w:rPr>
+          <w:rFonts w:ascii="Consolas" w:hAnsi="Consolas" w:cs="Consolas"/>
+          <w:color w:val="000000"/>
+          <w:sz w:val="19"/>
+          <w:szCs w:val="19"/>
+        </w:rPr>
+        <w:t>in the minute</w:t>
       </w:r>
     </w:p>
     <w:p>
@@ -3281,7 +4029,18 @@
           <w:sz w:val="19"/>
           <w:szCs w:val="19"/>
         </w:rPr>
-        <w:t>Max – the highest price by Bid in the minute</w:t>
+        <w:t xml:space="preserve">Max – the </w:t>
+      </w:r>
+      <w:r>
+        <w:rPr>
+          <w:rFonts w:ascii="Consolas" w:hAnsi="Consolas" w:cs="Consolas"/>
+          <w:b/>
+          <w:bCs/>
+          <w:color w:val="000000"/>
+          <w:sz w:val="19"/>
+          <w:szCs w:val="19"/>
+        </w:rPr>
+        <w:t>highest</w:t>
       </w:r>
       <w:r>
         <w:rPr>
@@ -3292,47 +4051,68 @@
         </w:rPr>
         <w:t xml:space="preserve"> </w:t>
       </w:r>
+      <w:r>
+        <w:rPr>
+          <w:rFonts w:ascii="Consolas" w:hAnsi="Consolas" w:cs="Consolas"/>
+          <w:color w:val="000000"/>
+          <w:sz w:val="19"/>
+          <w:szCs w:val="19"/>
+        </w:rPr>
+        <w:t xml:space="preserve">Bid price </w:t>
+      </w:r>
+      <w:r>
+        <w:rPr>
+          <w:rFonts w:ascii="Consolas" w:hAnsi="Consolas" w:cs="Consolas"/>
+          <w:color w:val="000000"/>
+          <w:sz w:val="19"/>
+          <w:szCs w:val="19"/>
+        </w:rPr>
+        <w:t>in the minute</w:t>
+      </w:r>
+      <w:r>
+        <w:rPr>
+          <w:rFonts w:ascii="Consolas" w:hAnsi="Consolas" w:cs="Consolas"/>
+          <w:color w:val="000000"/>
+          <w:sz w:val="19"/>
+          <w:szCs w:val="19"/>
+        </w:rPr>
+        <w:t xml:space="preserve"> </w:t>
+      </w:r>
     </w:p>
     <w:p>
       <w:pPr>
         <w:pStyle w:val="ListParagraph"/>
-        <w:ind w:left="1800"/>
-        <w:rPr>
-          <w:rFonts w:ascii="Consolas" w:hAnsi="Consolas" w:cs="Consolas"/>
-          <w:color w:val="000000"/>
-          <w:sz w:val="19"/>
-          <w:szCs w:val="19"/>
-        </w:rPr>
-      </w:pPr>
-    </w:p>
-    <w:p>
-      <w:pPr>
-        <w:rPr>
-          <w:rFonts w:ascii="Consolas" w:hAnsi="Consolas" w:cs="Consolas"/>
-          <w:color w:val="000000"/>
-          <w:sz w:val="19"/>
-          <w:szCs w:val="19"/>
-        </w:rPr>
-      </w:pPr>
-      <w:r>
-        <w:rPr>
-          <w:rFonts w:ascii="Consolas" w:hAnsi="Consolas" w:cs="Consolas"/>
-          <w:color w:val="000000"/>
-          <w:sz w:val="19"/>
-          <w:szCs w:val="19"/>
-        </w:rPr>
-        <w:t>The mock API only provide data for 2 symbols: “AUDUSD” and “CL-OIL”.</w:t>
-      </w:r>
-    </w:p>
-    <w:p>
-      <w:pPr>
-        <w:rPr>
-          <w:rFonts w:ascii="Consolas" w:hAnsi="Consolas" w:cs="Consolas"/>
-          <w:color w:val="000000"/>
-          <w:sz w:val="19"/>
-          <w:szCs w:val="19"/>
-        </w:rPr>
-      </w:pPr>
+        <w:numPr>
+          <w:ilvl w:val="1"/>
+          <w:numId w:val="4"/>
+        </w:numPr>
+        <w:rPr>
+          <w:rFonts w:ascii="Consolas" w:hAnsi="Consolas" w:cs="Consolas"/>
+          <w:color w:val="000000"/>
+          <w:sz w:val="19"/>
+          <w:szCs w:val="19"/>
+        </w:rPr>
+      </w:pPr>
+      <w:proofErr w:type="gramStart"/>
+      <w:r>
+        <w:rPr>
+          <w:rFonts w:ascii="Consolas" w:hAnsi="Consolas" w:cs="Consolas"/>
+          <w:color w:val="000000"/>
+          <w:sz w:val="19"/>
+          <w:szCs w:val="19"/>
+        </w:rPr>
+        <w:t>A</w:t>
+      </w:r>
+      <w:proofErr w:type="gramEnd"/>
+      <w:r>
+        <w:rPr>
+          <w:rFonts w:ascii="Consolas" w:hAnsi="Consolas" w:cs="Consolas"/>
+          <w:color w:val="000000"/>
+          <w:sz w:val="19"/>
+          <w:szCs w:val="19"/>
+        </w:rPr>
+        <w:t xml:space="preserve"> extension method will help you</w:t>
+      </w:r>
     </w:p>
     <w:sectPr>
       <w:pgSz w:w="11906" w:h="16838"/>
@@ -3616,7 +4396,7 @@
   <w:abstractNum w:abstractNumId="3" w15:restartNumberingAfterBreak="0">
     <w:nsid w:val="5E912A98"/>
     <w:multiLevelType w:val="hybridMultilevel"/>
-    <w:tmpl w:val="324847E8"/>
+    <w:tmpl w:val="3E3C0CF2"/>
     <w:lvl w:ilvl="0" w:tplc="0C090019">
       <w:start w:val="1"/>
       <w:numFmt w:val="lowerLetter"/>
@@ -3629,20 +4409,23 @@
         <w:rFonts w:hint="default"/>
       </w:rPr>
     </w:lvl>
-    <w:lvl w:ilvl="1" w:tplc="0C090019">
+    <w:lvl w:ilvl="1" w:tplc="0C090001">
       <w:start w:val="1"/>
-      <w:numFmt w:val="lowerLetter"/>
-      <w:lvlText w:val="%2."/>
+      <w:numFmt w:val="bullet"/>
+      <w:lvlText w:val=""/>
       <w:lvlJc w:val="left"/>
       <w:pPr>
         <w:ind w:left="1800" w:hanging="360"/>
       </w:pPr>
+      <w:rPr>
+        <w:rFonts w:ascii="Symbol" w:hAnsi="Symbol" w:hint="default"/>
+      </w:rPr>
     </w:lvl>
-    <w:lvl w:ilvl="2" w:tplc="0C09001B">
+    <w:lvl w:ilvl="2" w:tplc="0C09000F">
       <w:start w:val="1"/>
-      <w:numFmt w:val="lowerRoman"/>
+      <w:numFmt w:val="decimal"/>
       <w:lvlText w:val="%3."/>
-      <w:lvlJc w:val="right"/>
+      <w:lvlJc w:val="left"/>
       <w:pPr>
         <w:ind w:left="2520" w:hanging="180"/>
       </w:pPr>

--- a/Documents/Questions.docx
+++ b/Documents/Questions.docx
@@ -1,7 +1,35 @@
 
 <file path=word/document.xml><?xml version="1.0" encoding="utf-8"?>
-<w:document xmlns:wpc="http://schemas.microsoft.com/office/word/2010/wordprocessingCanvas" xmlns:cx="http://schemas.microsoft.com/office/drawing/2014/chartex" xmlns:cx1="http://schemas.microsoft.com/office/drawing/2015/9/8/chartex" xmlns:cx2="http://schemas.microsoft.com/office/drawing/2015/10/21/chartex" xmlns:cx3="http://schemas.microsoft.com/office/drawing/2016/5/9/chartex" xmlns:cx4="http://schemas.microsoft.com/office/drawing/2016/5/10/chartex" xmlns:cx5="http://schemas.microsoft.com/office/drawing/2016/5/11/chartex" xmlns:cx6="http://schemas.microsoft.com/office/drawing/2016/5/12/chartex" xmlns:cx7="http://schemas.microsoft.com/office/drawing/2016/5/13/chartex" xmlns:cx8="http://schemas.microsoft.com/office/drawing/2016/5/14/chartex" xmlns:mc="http://schemas.openxmlformats.org/markup-compatibility/2006" xmlns:aink="http://schemas.microsoft.com/office/drawing/2016/ink" xmlns:am3d="http://schemas.microsoft.com/office/drawing/2017/model3d" xmlns:o="urn:schemas-microsoft-com:office:office" xmlns:r="http://schemas.openxmlformats.org/officeDocument/2006/relationships" xmlns:m="http://schemas.openxmlformats.org/officeDocument/2006/math" xmlns:v="urn:schemas-microsoft-com:vml" xmlns:wp14="http://schemas.microsoft.com/office/word/2010/wordprocessingDrawing" xmlns:wp="http://schemas.openxmlformats.org/drawingml/2006/wordprocessingDrawing" xmlns:w10="urn:schemas-microsoft-com:office:word" xmlns:w="http://schemas.openxmlformats.org/wordprocessingml/2006/main" xmlns:w14="http://schemas.microsoft.com/office/word/2010/wordml" xmlns:w15="http://schemas.microsoft.com/office/word/2012/wordml" xmlns:w16cex="http://schemas.microsoft.com/office/word/2018/wordml/cex" xmlns:w16cid="http://schemas.microsoft.com/office/word/2016/wordml/cid" xmlns:w16="http://schemas.microsoft.com/office/word/2018/wordml" xmlns:w16se="http://schemas.microsoft.com/office/word/2015/wordml/symex" xmlns:wpg="http://schemas.microsoft.com/office/word/2010/wordprocessingGroup" xmlns:wpi="http://schemas.microsoft.com/office/word/2010/wordprocessingInk" xmlns:wne="http://schemas.microsoft.com/office/word/2006/wordml" xmlns:wps="http://schemas.microsoft.com/office/word/2010/wordprocessingShape" mc:Ignorable="w14 w15 w16se w16cid w16 w16cex wp14">
+<w:document xmlns:wpc="http://schemas.microsoft.com/office/word/2010/wordprocessingCanvas" xmlns:cx="http://schemas.microsoft.com/office/drawing/2014/chartex" xmlns:cx1="http://schemas.microsoft.com/office/drawing/2015/9/8/chartex" xmlns:cx2="http://schemas.microsoft.com/office/drawing/2015/10/21/chartex" xmlns:cx3="http://schemas.microsoft.com/office/drawing/2016/5/9/chartex" xmlns:cx4="http://schemas.microsoft.com/office/drawing/2016/5/10/chartex" xmlns:cx5="http://schemas.microsoft.com/office/drawing/2016/5/11/chartex" xmlns:cx6="http://schemas.microsoft.com/office/drawing/2016/5/12/chartex" xmlns:cx7="http://schemas.microsoft.com/office/drawing/2016/5/13/chartex" xmlns:cx8="http://schemas.microsoft.com/office/drawing/2016/5/14/chartex" xmlns:mc="http://schemas.openxmlformats.org/markup-compatibility/2006" xmlns:aink="http://schemas.microsoft.com/office/drawing/2016/ink" xmlns:am3d="http://schemas.microsoft.com/office/drawing/2017/model3d" xmlns:o="urn:schemas-microsoft-com:office:office" xmlns:oel="http://schemas.microsoft.com/office/2019/extlst" xmlns:r="http://schemas.openxmlformats.org/officeDocument/2006/relationships" xmlns:m="http://schemas.openxmlformats.org/officeDocument/2006/math" xmlns:v="urn:schemas-microsoft-com:vml" xmlns:wp14="http://schemas.microsoft.com/office/word/2010/wordprocessingDrawing" xmlns:wp="http://schemas.openxmlformats.org/drawingml/2006/wordprocessingDrawing" xmlns:w10="urn:schemas-microsoft-com:office:word" xmlns:w="http://schemas.openxmlformats.org/wordprocessingml/2006/main" xmlns:w14="http://schemas.microsoft.com/office/word/2010/wordml" xmlns:w15="http://schemas.microsoft.com/office/word/2012/wordml" xmlns:w16cex="http://schemas.microsoft.com/office/word/2018/wordml/cex" xmlns:w16cid="http://schemas.microsoft.com/office/word/2016/wordml/cid" xmlns:w16="http://schemas.microsoft.com/office/word/2018/wordml" xmlns:w16sdtdh="http://schemas.microsoft.com/office/word/2020/wordml/sdtdatahash" xmlns:w16se="http://schemas.microsoft.com/office/word/2015/wordml/symex" xmlns:wpg="http://schemas.microsoft.com/office/word/2010/wordprocessingGroup" xmlns:wpi="http://schemas.microsoft.com/office/word/2010/wordprocessingInk" xmlns:wne="http://schemas.microsoft.com/office/word/2006/wordml" xmlns:wps="http://schemas.microsoft.com/office/word/2010/wordprocessingShape" mc:Ignorable="w14 w15 w16se w16cid w16 w16cex w16sdtdh wp14">
   <w:body>
+    <w:p>
+      <w:pPr>
+        <w:pStyle w:val="Title"/>
+        <w:rPr>
+          <w:lang w:val="en-US"/>
+        </w:rPr>
+      </w:pPr>
+      <w:r>
+        <w:rPr>
+          <w:lang w:val="en-US"/>
+        </w:rPr>
+        <w:t xml:space="preserve">Interview </w:t>
+      </w:r>
+    </w:p>
+    <w:p>
+      <w:pPr>
+        <w:pStyle w:val="Heading1"/>
+        <w:rPr>
+          <w:lang w:val="en-US"/>
+        </w:rPr>
+      </w:pPr>
+      <w:r>
+        <w:rPr>
+          <w:lang w:val="en-US"/>
+        </w:rPr>
+        <w:t>Background</w:t>
+      </w:r>
+    </w:p>
     <w:p>
       <w:pPr>
         <w:rPr>
@@ -256,25 +284,7 @@
           <w:sz w:val="19"/>
           <w:szCs w:val="19"/>
         </w:rPr>
-        <w:t>symbols</w:t>
-      </w:r>
-      <w:r>
-        <w:rPr>
-          <w:rFonts w:ascii="Consolas" w:hAnsi="Consolas" w:cs="Consolas"/>
-          <w:color w:val="008000"/>
-          <w:sz w:val="19"/>
-          <w:szCs w:val="19"/>
-        </w:rPr>
-        <w:t xml:space="preserve"> are supported</w:t>
-      </w:r>
-      <w:r>
-        <w:rPr>
-          <w:rFonts w:ascii="Consolas" w:hAnsi="Consolas" w:cs="Consolas"/>
-          <w:color w:val="008000"/>
-          <w:sz w:val="19"/>
-          <w:szCs w:val="19"/>
-        </w:rPr>
-        <w:t>: “AUDUSD” and “CL-OIL”.</w:t>
+        <w:t>symbols are supported: “AUDUSD” and “CL-OIL”.</w:t>
       </w:r>
     </w:p>
     <w:p>
@@ -2844,6 +2854,7 @@
           <w:sz w:val="19"/>
           <w:szCs w:val="19"/>
         </w:rPr>
+        <w:lastRenderedPageBreak/>
         <w:t xml:space="preserve">        </w:t>
       </w:r>
       <w:r>
@@ -3076,13 +3087,12 @@
     </w:p>
     <w:p>
       <w:pPr>
-        <w:rPr>
-          <w:rFonts w:ascii="Consolas" w:hAnsi="Consolas" w:cs="Consolas"/>
-          <w:color w:val="000000"/>
-          <w:sz w:val="19"/>
-          <w:szCs w:val="19"/>
-        </w:rPr>
-      </w:pPr>
+        <w:pStyle w:val="Heading1"/>
+      </w:pPr>
+      <w:r>
+        <w:lastRenderedPageBreak/>
+        <w:t>Questions</w:t>
+      </w:r>
     </w:p>
     <w:p>
       <w:pPr>
@@ -4125,7 +4135,7 @@
 </file>
 
 <file path=word/numbering.xml><?xml version="1.0" encoding="utf-8"?>
-<w:numbering xmlns:wpc="http://schemas.microsoft.com/office/word/2010/wordprocessingCanvas" xmlns:cx="http://schemas.microsoft.com/office/drawing/2014/chartex" xmlns:cx1="http://schemas.microsoft.com/office/drawing/2015/9/8/chartex" xmlns:cx2="http://schemas.microsoft.com/office/drawing/2015/10/21/chartex" xmlns:cx3="http://schemas.microsoft.com/office/drawing/2016/5/9/chartex" xmlns:cx4="http://schemas.microsoft.com/office/drawing/2016/5/10/chartex" xmlns:cx5="http://schemas.microsoft.com/office/drawing/2016/5/11/chartex" xmlns:cx6="http://schemas.microsoft.com/office/drawing/2016/5/12/chartex" xmlns:cx7="http://schemas.microsoft.com/office/drawing/2016/5/13/chartex" xmlns:cx8="http://schemas.microsoft.com/office/drawing/2016/5/14/chartex" xmlns:mc="http://schemas.openxmlformats.org/markup-compatibility/2006" xmlns:aink="http://schemas.microsoft.com/office/drawing/2016/ink" xmlns:am3d="http://schemas.microsoft.com/office/drawing/2017/model3d" xmlns:o="urn:schemas-microsoft-com:office:office" xmlns:r="http://schemas.openxmlformats.org/officeDocument/2006/relationships" xmlns:m="http://schemas.openxmlformats.org/officeDocument/2006/math" xmlns:v="urn:schemas-microsoft-com:vml" xmlns:wp14="http://schemas.microsoft.com/office/word/2010/wordprocessingDrawing" xmlns:wp="http://schemas.openxmlformats.org/drawingml/2006/wordprocessingDrawing" xmlns:w10="urn:schemas-microsoft-com:office:word" xmlns:w="http://schemas.openxmlformats.org/wordprocessingml/2006/main" xmlns:w14="http://schemas.microsoft.com/office/word/2010/wordml" xmlns:w15="http://schemas.microsoft.com/office/word/2012/wordml" xmlns:w16cex="http://schemas.microsoft.com/office/word/2018/wordml/cex" xmlns:w16cid="http://schemas.microsoft.com/office/word/2016/wordml/cid" xmlns:w16="http://schemas.microsoft.com/office/word/2018/wordml" xmlns:w16se="http://schemas.microsoft.com/office/word/2015/wordml/symex" xmlns:wpg="http://schemas.microsoft.com/office/word/2010/wordprocessingGroup" xmlns:wpi="http://schemas.microsoft.com/office/word/2010/wordprocessingInk" xmlns:wne="http://schemas.microsoft.com/office/word/2006/wordml" xmlns:wps="http://schemas.microsoft.com/office/word/2010/wordprocessingShape" mc:Ignorable="w14 w15 w16se w16cid w16 w16cex wp14">
+<w:numbering xmlns:wpc="http://schemas.microsoft.com/office/word/2010/wordprocessingCanvas" xmlns:cx="http://schemas.microsoft.com/office/drawing/2014/chartex" xmlns:cx1="http://schemas.microsoft.com/office/drawing/2015/9/8/chartex" xmlns:cx2="http://schemas.microsoft.com/office/drawing/2015/10/21/chartex" xmlns:cx3="http://schemas.microsoft.com/office/drawing/2016/5/9/chartex" xmlns:cx4="http://schemas.microsoft.com/office/drawing/2016/5/10/chartex" xmlns:cx5="http://schemas.microsoft.com/office/drawing/2016/5/11/chartex" xmlns:cx6="http://schemas.microsoft.com/office/drawing/2016/5/12/chartex" xmlns:cx7="http://schemas.microsoft.com/office/drawing/2016/5/13/chartex" xmlns:cx8="http://schemas.microsoft.com/office/drawing/2016/5/14/chartex" xmlns:mc="http://schemas.openxmlformats.org/markup-compatibility/2006" xmlns:aink="http://schemas.microsoft.com/office/drawing/2016/ink" xmlns:am3d="http://schemas.microsoft.com/office/drawing/2017/model3d" xmlns:o="urn:schemas-microsoft-com:office:office" xmlns:oel="http://schemas.microsoft.com/office/2019/extlst" xmlns:r="http://schemas.openxmlformats.org/officeDocument/2006/relationships" xmlns:m="http://schemas.openxmlformats.org/officeDocument/2006/math" xmlns:v="urn:schemas-microsoft-com:vml" xmlns:wp14="http://schemas.microsoft.com/office/word/2010/wordprocessingDrawing" xmlns:wp="http://schemas.openxmlformats.org/drawingml/2006/wordprocessingDrawing" xmlns:w10="urn:schemas-microsoft-com:office:word" xmlns:w="http://schemas.openxmlformats.org/wordprocessingml/2006/main" xmlns:w14="http://schemas.microsoft.com/office/word/2010/wordml" xmlns:w15="http://schemas.microsoft.com/office/word/2012/wordml" xmlns:w16cex="http://schemas.microsoft.com/office/word/2018/wordml/cex" xmlns:w16cid="http://schemas.microsoft.com/office/word/2016/wordml/cid" xmlns:w16="http://schemas.microsoft.com/office/word/2018/wordml" xmlns:w16sdtdh="http://schemas.microsoft.com/office/word/2020/wordml/sdtdatahash" xmlns:w16se="http://schemas.microsoft.com/office/word/2015/wordml/symex" xmlns:wpg="http://schemas.microsoft.com/office/word/2010/wordprocessingGroup" xmlns:wpi="http://schemas.microsoft.com/office/word/2010/wordprocessingInk" xmlns:wne="http://schemas.microsoft.com/office/word/2006/wordml" xmlns:wps="http://schemas.microsoft.com/office/word/2010/wordprocessingShape" mc:Ignorable="w14 w15 w16se w16cid w16 w16cex w16sdtdh wp14">
   <w:abstractNum w:abstractNumId="0" w15:restartNumberingAfterBreak="0">
     <w:nsid w:val="08624D08"/>
     <w:multiLevelType w:val="hybridMultilevel"/>
@@ -4574,26 +4584,26 @@
       </w:pPr>
     </w:lvl>
   </w:abstractNum>
-  <w:num w:numId="1">
+  <w:num w:numId="1" w16cid:durableId="164632981">
     <w:abstractNumId w:val="2"/>
   </w:num>
-  <w:num w:numId="2">
+  <w:num w:numId="2" w16cid:durableId="294139759">
     <w:abstractNumId w:val="4"/>
   </w:num>
-  <w:num w:numId="3">
+  <w:num w:numId="3" w16cid:durableId="442572951">
     <w:abstractNumId w:val="1"/>
   </w:num>
-  <w:num w:numId="4">
+  <w:num w:numId="4" w16cid:durableId="417749433">
     <w:abstractNumId w:val="3"/>
   </w:num>
-  <w:num w:numId="5">
+  <w:num w:numId="5" w16cid:durableId="2127045071">
     <w:abstractNumId w:val="0"/>
   </w:num>
 </w:numbering>
 </file>
 
 <file path=word/styles.xml><?xml version="1.0" encoding="utf-8"?>
-<w:styles xmlns:mc="http://schemas.openxmlformats.org/markup-compatibility/2006" xmlns:r="http://schemas.openxmlformats.org/officeDocument/2006/relationships" xmlns:w="http://schemas.openxmlformats.org/wordprocessingml/2006/main" xmlns:w14="http://schemas.microsoft.com/office/word/2010/wordml" xmlns:w15="http://schemas.microsoft.com/office/word/2012/wordml" xmlns:w16cex="http://schemas.microsoft.com/office/word/2018/wordml/cex" xmlns:w16cid="http://schemas.microsoft.com/office/word/2016/wordml/cid" xmlns:w16="http://schemas.microsoft.com/office/word/2018/wordml" xmlns:w16se="http://schemas.microsoft.com/office/word/2015/wordml/symex" mc:Ignorable="w14 w15 w16se w16cid w16 w16cex">
+<w:styles xmlns:mc="http://schemas.openxmlformats.org/markup-compatibility/2006" xmlns:r="http://schemas.openxmlformats.org/officeDocument/2006/relationships" xmlns:w="http://schemas.openxmlformats.org/wordprocessingml/2006/main" xmlns:w14="http://schemas.microsoft.com/office/word/2010/wordml" xmlns:w15="http://schemas.microsoft.com/office/word/2012/wordml" xmlns:w16cex="http://schemas.microsoft.com/office/word/2018/wordml/cex" xmlns:w16cid="http://schemas.microsoft.com/office/word/2016/wordml/cid" xmlns:w16="http://schemas.microsoft.com/office/word/2018/wordml" xmlns:w16sdtdh="http://schemas.microsoft.com/office/word/2020/wordml/sdtdatahash" xmlns:w16se="http://schemas.microsoft.com/office/word/2015/wordml/symex" mc:Ignorable="w14 w15 w16se w16cid w16 w16cex w16sdtdh">
   <w:docDefaults>
     <w:rPrDefault>
       <w:rPr>
@@ -4991,6 +5001,27 @@
     <w:name w:val="Normal"/>
     <w:qFormat/>
   </w:style>
+  <w:style w:type="paragraph" w:styleId="Heading1">
+    <w:name w:val="heading 1"/>
+    <w:basedOn w:val="Normal"/>
+    <w:next w:val="Normal"/>
+    <w:link w:val="Heading1Char"/>
+    <w:uiPriority w:val="9"/>
+    <w:qFormat/>
+    <w:rsid w:val="008F54C1"/>
+    <w:pPr>
+      <w:keepNext/>
+      <w:keepLines/>
+      <w:spacing w:before="240" w:after="0"/>
+      <w:outlineLvl w:val="0"/>
+    </w:pPr>
+    <w:rPr>
+      <w:rFonts w:asciiTheme="majorHAnsi" w:eastAsiaTheme="majorEastAsia" w:hAnsiTheme="majorHAnsi" w:cstheme="majorBidi"/>
+      <w:color w:val="2F5496" w:themeColor="accent1" w:themeShade="BF"/>
+      <w:sz w:val="32"/>
+      <w:szCs w:val="32"/>
+    </w:rPr>
+  </w:style>
   <w:style w:type="character" w:default="1" w:styleId="DefaultParagraphFont">
     <w:name w:val="Default Paragraph Font"/>
     <w:uiPriority w:val="1"/>
@@ -5028,6 +5059,53 @@
       <w:ind w:left="720"/>
       <w:contextualSpacing/>
     </w:pPr>
+  </w:style>
+  <w:style w:type="paragraph" w:styleId="Title">
+    <w:name w:val="Title"/>
+    <w:basedOn w:val="Normal"/>
+    <w:next w:val="Normal"/>
+    <w:link w:val="TitleChar"/>
+    <w:uiPriority w:val="10"/>
+    <w:qFormat/>
+    <w:rsid w:val="008F54C1"/>
+    <w:pPr>
+      <w:spacing w:after="0" w:line="240" w:lineRule="auto"/>
+      <w:contextualSpacing/>
+    </w:pPr>
+    <w:rPr>
+      <w:rFonts w:asciiTheme="majorHAnsi" w:eastAsiaTheme="majorEastAsia" w:hAnsiTheme="majorHAnsi" w:cstheme="majorBidi"/>
+      <w:spacing w:val="-10"/>
+      <w:kern w:val="28"/>
+      <w:sz w:val="56"/>
+      <w:szCs w:val="56"/>
+    </w:rPr>
+  </w:style>
+  <w:style w:type="character" w:customStyle="1" w:styleId="TitleChar">
+    <w:name w:val="Title Char"/>
+    <w:basedOn w:val="DefaultParagraphFont"/>
+    <w:link w:val="Title"/>
+    <w:uiPriority w:val="10"/>
+    <w:rsid w:val="008F54C1"/>
+    <w:rPr>
+      <w:rFonts w:asciiTheme="majorHAnsi" w:eastAsiaTheme="majorEastAsia" w:hAnsiTheme="majorHAnsi" w:cstheme="majorBidi"/>
+      <w:spacing w:val="-10"/>
+      <w:kern w:val="28"/>
+      <w:sz w:val="56"/>
+      <w:szCs w:val="56"/>
+    </w:rPr>
+  </w:style>
+  <w:style w:type="character" w:customStyle="1" w:styleId="Heading1Char">
+    <w:name w:val="Heading 1 Char"/>
+    <w:basedOn w:val="DefaultParagraphFont"/>
+    <w:link w:val="Heading1"/>
+    <w:uiPriority w:val="9"/>
+    <w:rsid w:val="008F54C1"/>
+    <w:rPr>
+      <w:rFonts w:asciiTheme="majorHAnsi" w:eastAsiaTheme="majorEastAsia" w:hAnsiTheme="majorHAnsi" w:cstheme="majorBidi"/>
+      <w:color w:val="2F5496" w:themeColor="accent1" w:themeShade="BF"/>
+      <w:sz w:val="32"/>
+      <w:szCs w:val="32"/>
+    </w:rPr>
   </w:style>
 </w:styles>
 </file>
